--- a/Documentación/CU-33_EditarPromoción/Descripcion.docx
+++ b/Documentación/CU-33_EditarPromoción/Descripcion.docx
@@ -256,6 +256,22 @@
               <w:t xml:space="preserve"> </w:t>
             </w:r>
           </w:p>
+          <w:p>
+            <w:pPr>
+              <w:jc w:val="both"/>
+            </w:pPr>
+            <w:r>
+              <w:t xml:space="preserve">PRE-02 PROMOCIONVIGENTE debe de tener </w:t>
+            </w:r>
+            <w:proofErr w:type="spellStart"/>
+            <w:r>
+              <w:t>fechaFin</w:t>
+            </w:r>
+            <w:proofErr w:type="spellEnd"/>
+            <w:r>
+              <w:t xml:space="preserve"> mayor a la fecha de hoy.</w:t>
+            </w:r>
+          </w:p>
         </w:tc>
       </w:tr>
       <w:tr>
@@ -295,14 +311,44 @@
             <w:r>
               <w:t xml:space="preserve">El sistema muestra la ventana </w:t>
             </w:r>
-            <w:r>
-              <w:t xml:space="preserve">EditarPromocionView </w:t>
+            <w:proofErr w:type="spellStart"/>
+            <w:r>
+              <w:t>EditarPromocionView</w:t>
+            </w:r>
+            <w:proofErr w:type="spellEnd"/>
+            <w:r>
+              <w:t xml:space="preserve"> </w:t>
             </w:r>
             <w:r>
               <w:t xml:space="preserve">con una tabla de </w:t>
             </w:r>
-            <w:r>
-              <w:t xml:space="preserve">PROMOCIONes que contiene: nombre, cantidad, fechaFinalización y tipoPromocion, </w:t>
+            <w:proofErr w:type="spellStart"/>
+            <w:r>
+              <w:t>PROMOCIONes</w:t>
+            </w:r>
+            <w:proofErr w:type="spellEnd"/>
+            <w:r>
+              <w:t xml:space="preserve"> que contiene: nombre, </w:t>
+            </w:r>
+            <w:r>
+              <w:t>cantidad, PROMOCIONVIGENTE</w:t>
+            </w:r>
+            <w:r>
+              <w:t xml:space="preserve"> </w:t>
+            </w:r>
+            <w:r>
+              <w:t>[</w:t>
+            </w:r>
+            <w:proofErr w:type="spellStart"/>
+            <w:r>
+              <w:t>fechaFinalización</w:t>
+            </w:r>
+            <w:proofErr w:type="spellEnd"/>
+            <w:r>
+              <w:t>]</w:t>
+            </w:r>
+            <w:r>
+              <w:t xml:space="preserve">, </w:t>
             </w:r>
             <w:r>
               <w:t>por último, muestra el botón “</w:t>
@@ -317,8 +363,13 @@
               <w:t xml:space="preserve">, </w:t>
             </w:r>
             <w:r>
-              <w:t>el botón “Finalizar” deshabilitaado</w:t>
-            </w:r>
+              <w:t xml:space="preserve">el botón “Finalizar” </w:t>
+            </w:r>
+            <w:proofErr w:type="spellStart"/>
+            <w:r>
+              <w:t>deshabilitaado</w:t>
+            </w:r>
+            <w:proofErr w:type="spellEnd"/>
             <w:r>
               <w:t xml:space="preserve"> y el botón “Volver”. </w:t>
             </w:r>
@@ -422,35 +473,25 @@
             <w:r>
               <w:t xml:space="preserve">El sistema muestra la ventana </w:t>
             </w:r>
+            <w:proofErr w:type="spellStart"/>
             <w:r>
               <w:t>WarningView</w:t>
             </w:r>
-            <w:r>
-              <w:t xml:space="preserve"> con el mensaje “</w:t>
-            </w:r>
-            <w:r>
-              <w:t xml:space="preserve">Producto: [nombre] tiene la promocion: </w:t>
-            </w:r>
-            <w:r>
-              <w:t>[</w:t>
-            </w:r>
-            <w:r>
-              <w:t>tipoPromocion]</w:t>
-            </w:r>
-            <w:r>
-              <w:t xml:space="preserve"> y finaliza el día [fechaFinalizacion]</w:t>
-            </w:r>
-            <w:r>
-              <w:t xml:space="preserve">”, un radioButton con las opciones “2 x 1” y “3 x 2”, fechaFinalización y </w:t>
-            </w:r>
-            <w:r>
-              <w:t>por último, muestra el botón “</w:t>
-            </w:r>
-            <w:r>
-              <w:t>Aceptar</w:t>
-            </w:r>
-            <w:r>
-              <w:t>” deshabilitado y el botón “Volver”.</w:t>
+            <w:proofErr w:type="spellEnd"/>
+            <w:r>
+              <w:t xml:space="preserve"> con el mensaje “seleccione la promoción del producto:</w:t>
+            </w:r>
+            <w:r>
+              <w:t xml:space="preserve"> [</w:t>
+            </w:r>
+            <w:r>
+              <w:t>nombre]” y un formulario con las siguientes características: “porcentaje de descuento”, “cantidad máxima”, cantidad mínima”, “fecha de inicio” y “fecha de fin", un botón “Registrar” deshabilitado y el botón “Volver”. (</w:t>
+            </w:r>
+            <w:r>
+              <w:t>FA-0</w:t>
+            </w:r>
+            <w:r>
+              <w:t>2)</w:t>
             </w:r>
           </w:p>
           <w:p>
@@ -463,7 +504,7 @@
               <w:jc w:val="both"/>
             </w:pPr>
             <w:r>
-              <w:t>El actor selecciona una opción y escoge una fechaFinalizacion. (</w:t>
+              <w:t>El actor llena el formulario y registra la fecha de inicio y fecha de fin. (</w:t>
             </w:r>
             <w:r>
               <w:t>FA-0</w:t>
@@ -544,20 +585,60 @@
               <w:t xml:space="preserve"> la</w:t>
             </w:r>
             <w:r>
-              <w:t xml:space="preserve"> PROMOCION dentro de la base de datos con </w:t>
-            </w:r>
-            <w:r>
-              <w:t>tipoFinalizacion y fechaFinalizacion</w:t>
-            </w:r>
-            <w:r>
-              <w:t xml:space="preserve"> de la promoción, cierra la ventana w</w:t>
+              <w:t xml:space="preserve"> </w:t>
+            </w:r>
+            <w:r>
+              <w:t>PROMOCIONVIGENCIA [</w:t>
+            </w:r>
+            <w:proofErr w:type="spellStart"/>
+            <w:r>
+              <w:t>fechaInicio</w:t>
+            </w:r>
+            <w:proofErr w:type="spellEnd"/>
+            <w:r>
+              <w:t xml:space="preserve">, </w:t>
+            </w:r>
+            <w:proofErr w:type="spellStart"/>
+            <w:r>
+              <w:t>fechaFin</w:t>
+            </w:r>
+            <w:proofErr w:type="spellEnd"/>
+            <w:r>
+              <w:t>] y PROMOCION</w:t>
+            </w:r>
+            <w:r>
+              <w:t xml:space="preserve"> </w:t>
+            </w:r>
+            <w:r>
+              <w:t>[</w:t>
+            </w:r>
+            <w:proofErr w:type="spellStart"/>
+            <w:r>
+              <w:t>porcentajeDescuento</w:t>
+            </w:r>
+            <w:proofErr w:type="spellEnd"/>
+            <w:r>
+              <w:t>]</w:t>
+            </w:r>
+            <w:r>
+              <w:t xml:space="preserve"> dentro de la base de datos, cierra la ventana </w:t>
+            </w:r>
+            <w:proofErr w:type="spellStart"/>
+            <w:r>
+              <w:t>w</w:t>
             </w:r>
             <w:r>
               <w:t>arningView</w:t>
             </w:r>
-            <w:r>
-              <w:t xml:space="preserve"> y muestra la ventana InfoView</w:t>
-            </w:r>
+            <w:proofErr w:type="spellEnd"/>
+            <w:r>
+              <w:t xml:space="preserve"> y muestra la ventana </w:t>
+            </w:r>
+            <w:proofErr w:type="spellStart"/>
+            <w:r>
+              <w:t>InfoView</w:t>
+            </w:r>
+            <w:proofErr w:type="spellEnd"/>
             <w:r>
               <w:t xml:space="preserve"> con el mensaje “La </w:t>
             </w:r>
@@ -568,7 +649,7 @@
               <w:t xml:space="preserve"> fue </w:t>
             </w:r>
             <w:r>
-              <w:t>actializada</w:t>
+              <w:t>actualizada</w:t>
             </w:r>
             <w:r>
               <w:t xml:space="preserve"> con éxito” y un botón “Aceptar”</w:t>
@@ -614,15 +695,19 @@
             <w:r>
               <w:t xml:space="preserve">El sistema cierra la ventana </w:t>
             </w:r>
+            <w:proofErr w:type="spellStart"/>
             <w:r>
               <w:t>InfoView</w:t>
             </w:r>
+            <w:proofErr w:type="spellEnd"/>
             <w:r>
               <w:t xml:space="preserve"> y la ventana </w:t>
             </w:r>
+            <w:proofErr w:type="spellStart"/>
             <w:r>
               <w:t>EditarPromocionView</w:t>
             </w:r>
+            <w:proofErr w:type="spellEnd"/>
             <w:r>
               <w:t>.</w:t>
             </w:r>
@@ -703,9 +788,11 @@
             <w:r>
               <w:t xml:space="preserve">El sistema cierra la ventana </w:t>
             </w:r>
+            <w:proofErr w:type="spellStart"/>
             <w:r>
               <w:t>EditarPromocionView</w:t>
             </w:r>
+            <w:proofErr w:type="spellEnd"/>
             <w:r>
               <w:t>.</w:t>
             </w:r>
@@ -728,11 +815,16 @@
               <w:jc w:val="both"/>
             </w:pPr>
             <w:r>
-              <w:t>FA-02 Volver dentro de la ventana w</w:t>
+              <w:t xml:space="preserve">FA-02 Volver dentro de la ventana </w:t>
+            </w:r>
+            <w:proofErr w:type="spellStart"/>
+            <w:r>
+              <w:t>w</w:t>
             </w:r>
             <w:r>
               <w:t>arningView</w:t>
             </w:r>
+            <w:proofErr w:type="spellEnd"/>
             <w:r>
               <w:t>.</w:t>
             </w:r>
@@ -747,6 +839,7 @@
               <w:jc w:val="both"/>
             </w:pPr>
             <w:r>
+              <w:lastRenderedPageBreak/>
               <w:t>El actor hace clic en el botón “Volver”</w:t>
             </w:r>
           </w:p>
@@ -763,11 +856,16 @@
               <w:t>El sistema cierra la ventana</w:t>
             </w:r>
             <w:r>
-              <w:t xml:space="preserve"> w</w:t>
+              <w:t xml:space="preserve"> </w:t>
+            </w:r>
+            <w:proofErr w:type="spellStart"/>
+            <w:r>
+              <w:t>w</w:t>
             </w:r>
             <w:r>
               <w:t>arningView</w:t>
             </w:r>
+            <w:proofErr w:type="spellEnd"/>
             <w:r>
               <w:t>.</w:t>
             </w:r>
@@ -841,9 +939,11 @@
             <w:r>
               <w:t xml:space="preserve">El sistema muestra en pantalla la ventana </w:t>
             </w:r>
+            <w:proofErr w:type="spellStart"/>
             <w:r>
               <w:t>ErrorView</w:t>
             </w:r>
+            <w:proofErr w:type="spellEnd"/>
             <w:r>
               <w:t xml:space="preserve"> con el mensaje “No se pudo conectar a </w:t>
             </w:r>
@@ -886,15 +986,19 @@
             <w:r>
               <w:t xml:space="preserve">El sistema cierra las ventanas </w:t>
             </w:r>
+            <w:proofErr w:type="spellStart"/>
             <w:r>
               <w:t>ErrorView</w:t>
             </w:r>
+            <w:proofErr w:type="spellEnd"/>
             <w:r>
               <w:t xml:space="preserve"> y </w:t>
             </w:r>
+            <w:proofErr w:type="spellStart"/>
             <w:r>
               <w:t>EditarPromocionView</w:t>
             </w:r>
+            <w:proofErr w:type="spellEnd"/>
             <w:r>
               <w:t xml:space="preserve">. </w:t>
             </w:r>
@@ -939,25 +1043,19 @@
             <w:tcW w:w="4082" w:type="pct"/>
           </w:tcPr>
           <w:p>
-            <w:pPr>
-              <w:rPr>
-                <w:u w:val="single"/>
-              </w:rPr>
-            </w:pPr>
-            <w:r>
-              <w:t xml:space="preserve">POS-01 </w:t>
-            </w:r>
-            <w:r>
-              <w:t>La PROMOCION</w:t>
-            </w:r>
-            <w:r>
-              <w:t xml:space="preserve"> queda </w:t>
+            <w:r>
+              <w:t xml:space="preserve">POS-01 La PROMOCION queda </w:t>
             </w:r>
             <w:r>
               <w:t>editada</w:t>
             </w:r>
             <w:r>
               <w:t xml:space="preserve"> en el sistema.</w:t>
+            </w:r>
+          </w:p>
+          <w:p>
+            <w:r>
+              <w:t>POS-02 La PROMOCIONVIGENCIA queda editada en el sistema.</w:t>
             </w:r>
           </w:p>
         </w:tc>

--- a/Documentación/CU-33_EditarPromoción/Descripcion.docx
+++ b/Documentación/CU-33_EditarPromoción/Descripcion.docx
@@ -261,7 +261,13 @@
               <w:jc w:val="both"/>
             </w:pPr>
             <w:r>
-              <w:t xml:space="preserve">PRE-02 PROMOCIONVIGENTE debe de tener </w:t>
+              <w:t>PRE-02 PROMOCIONVIGE</w:t>
+            </w:r>
+            <w:r>
+              <w:t>NCIA</w:t>
+            </w:r>
+            <w:r>
+              <w:t xml:space="preserve"> debe de tener </w:t>
             </w:r>
             <w:proofErr w:type="spellStart"/>
             <w:r>
@@ -331,13 +337,13 @@
               <w:t xml:space="preserve"> que contiene: nombre, </w:t>
             </w:r>
             <w:r>
-              <w:t>cantidad, PROMOCIONVIGENTE</w:t>
-            </w:r>
-            <w:r>
-              <w:t xml:space="preserve"> </w:t>
-            </w:r>
-            <w:r>
-              <w:t>[</w:t>
+              <w:t>cantidad, PROMOCIONVIGEN</w:t>
+            </w:r>
+            <w:r>
+              <w:t>CIA</w:t>
+            </w:r>
+            <w:r>
+              <w:t xml:space="preserve"> [</w:t>
             </w:r>
             <w:proofErr w:type="spellStart"/>
             <w:r>
@@ -357,21 +363,13 @@
               <w:t>Edit</w:t>
             </w:r>
             <w:r>
-              <w:t>ar” deshabilitado</w:t>
-            </w:r>
-            <w:r>
-              <w:t xml:space="preserve">, </w:t>
-            </w:r>
-            <w:r>
-              <w:t xml:space="preserve">el botón “Finalizar” </w:t>
-            </w:r>
-            <w:proofErr w:type="spellStart"/>
-            <w:r>
-              <w:t>deshabilitaado</w:t>
-            </w:r>
-            <w:proofErr w:type="spellEnd"/>
-            <w:r>
-              <w:t xml:space="preserve"> y el botón “Volver”. </w:t>
+              <w:t>ar”</w:t>
+            </w:r>
+            <w:r>
+              <w:t xml:space="preserve">, el botón “Eliminar” </w:t>
+            </w:r>
+            <w:r>
+              <w:t xml:space="preserve">y el botón “Volver”. </w:t>
             </w:r>
             <w:r>
               <w:t>(</w:t>
@@ -393,63 +391,16 @@
               <w:jc w:val="both"/>
             </w:pPr>
             <w:r>
-              <w:t xml:space="preserve">El actor selecciona una </w:t>
-            </w:r>
-            <w:r>
-              <w:t>PROMOCION</w:t>
-            </w:r>
-            <w:r>
-              <w:t xml:space="preserve"> de la tabla. (</w:t>
-            </w:r>
-            <w:r>
-              <w:t>FA-01</w:t>
-            </w:r>
-            <w:r>
-              <w:t>)</w:t>
-            </w:r>
-          </w:p>
-          <w:p>
-            <w:pPr>
-              <w:pStyle w:val="Prrafodelista"/>
-              <w:numPr>
-                <w:ilvl w:val="0"/>
-                <w:numId w:val="1"/>
-              </w:numPr>
-              <w:jc w:val="both"/>
-            </w:pPr>
-            <w:r>
-              <w:t xml:space="preserve">El sistema habilita el botón </w:t>
+              <w:t xml:space="preserve">El actor da clic en el botón </w:t>
             </w:r>
             <w:r>
               <w:t>“</w:t>
             </w:r>
             <w:r>
-              <w:t>Edit</w:t>
-            </w:r>
-            <w:r>
-              <w:t>ar</w:t>
+              <w:t>Editar</w:t>
             </w:r>
             <w:r>
               <w:t>”</w:t>
-            </w:r>
-            <w:r>
-              <w:t>.</w:t>
-            </w:r>
-          </w:p>
-          <w:p>
-            <w:pPr>
-              <w:pStyle w:val="Prrafodelista"/>
-              <w:numPr>
-                <w:ilvl w:val="0"/>
-                <w:numId w:val="1"/>
-              </w:numPr>
-              <w:jc w:val="both"/>
-            </w:pPr>
-            <w:r>
-              <w:t xml:space="preserve">El actor da clic en el botón </w:t>
-            </w:r>
-            <w:r>
-              <w:t>“Registrar”</w:t>
             </w:r>
             <w:r>
               <w:t>. (</w:t>
@@ -839,7 +790,6 @@
               <w:jc w:val="both"/>
             </w:pPr>
             <w:r>
-              <w:lastRenderedPageBreak/>
               <w:t>El actor hace clic en el botón “Volver”</w:t>
             </w:r>
           </w:p>
@@ -880,6 +830,7 @@
               <w:jc w:val="both"/>
             </w:pPr>
             <w:r>
+              <w:lastRenderedPageBreak/>
               <w:t>Regresa al flujo normar 4.</w:t>
             </w:r>
           </w:p>

--- a/Documentación/CU-33_EditarPromoción/Descripcion.docx
+++ b/Documentación/CU-33_EditarPromoción/Descripcion.docx
@@ -366,10 +366,25 @@
               <w:t>ar”</w:t>
             </w:r>
             <w:r>
-              <w:t xml:space="preserve">, el botón “Eliminar” </w:t>
-            </w:r>
-            <w:r>
-              <w:t xml:space="preserve">y el botón “Volver”. </w:t>
+              <w:t>, el botón “Eliminar”</w:t>
+            </w:r>
+            <w:r>
+              <w:t>,</w:t>
+            </w:r>
+            <w:r>
+              <w:t xml:space="preserve"> el botón “</w:t>
+            </w:r>
+            <w:r>
+              <w:t>Volver”</w:t>
+            </w:r>
+            <w:r>
+              <w:t xml:space="preserve"> y una barra de búsqueda</w:t>
+            </w:r>
+            <w:r>
+              <w:t>.</w:t>
+            </w:r>
+            <w:r>
+              <w:t xml:space="preserve"> </w:t>
             </w:r>
             <w:r>
               <w:t>(</w:t>
@@ -379,6 +394,15 @@
             </w:r>
             <w:r>
               <w:t>)</w:t>
+            </w:r>
+            <w:r>
+              <w:t xml:space="preserve"> (</w:t>
+            </w:r>
+            <w:r>
+              <w:t>FA-0</w:t>
+            </w:r>
+            <w:r>
+              <w:t>1)</w:t>
             </w:r>
           </w:p>
           <w:p>
@@ -403,13 +427,7 @@
               <w:t>”</w:t>
             </w:r>
             <w:r>
-              <w:t>. (</w:t>
-            </w:r>
-            <w:r>
-              <w:t>FA-01</w:t>
-            </w:r>
-            <w:r>
-              <w:t>)</w:t>
+              <w:t xml:space="preserve">. </w:t>
             </w:r>
           </w:p>
           <w:p>
@@ -442,7 +460,10 @@
               <w:t>FA-0</w:t>
             </w:r>
             <w:r>
-              <w:t>2)</w:t>
+              <w:t>2</w:t>
+            </w:r>
+            <w:r>
+              <w:t>)</w:t>
             </w:r>
           </w:p>
           <w:p>
@@ -461,7 +482,10 @@
               <w:t>FA-0</w:t>
             </w:r>
             <w:r>
-              <w:t>2)</w:t>
+              <w:t>2</w:t>
+            </w:r>
+            <w:r>
+              <w:t>)</w:t>
             </w:r>
           </w:p>
           <w:p>
@@ -708,10 +732,7 @@
               <w:jc w:val="both"/>
             </w:pPr>
             <w:r>
-              <w:t>FA-01 Volver</w:t>
-            </w:r>
-            <w:r>
-              <w:t>.</w:t>
+              <w:t>FA-01 Clic en barra de “Búsqueda”</w:t>
             </w:r>
           </w:p>
           <w:p>
@@ -719,12 +740,12 @@
               <w:pStyle w:val="Prrafodelista"/>
               <w:numPr>
                 <w:ilvl w:val="0"/>
-                <w:numId w:val="3"/>
+                <w:numId w:val="5"/>
               </w:numPr>
               <w:jc w:val="both"/>
             </w:pPr>
             <w:r>
-              <w:t>El actor hace clic en el botón “Volver”</w:t>
+              <w:t>El actor ingresa información en la búsqueda</w:t>
             </w:r>
           </w:p>
           <w:p>
@@ -732,20 +753,12 @@
               <w:pStyle w:val="Prrafodelista"/>
               <w:numPr>
                 <w:ilvl w:val="0"/>
-                <w:numId w:val="3"/>
+                <w:numId w:val="5"/>
               </w:numPr>
               <w:jc w:val="both"/>
             </w:pPr>
             <w:r>
-              <w:t xml:space="preserve">El sistema cierra la ventana </w:t>
-            </w:r>
-            <w:proofErr w:type="spellStart"/>
-            <w:r>
-              <w:t>EditarPromocionView</w:t>
-            </w:r>
-            <w:proofErr w:type="spellEnd"/>
-            <w:r>
-              <w:t>.</w:t>
+              <w:t xml:space="preserve">El sistema filtra la información de PROMOCION (nombre) y muestra los resultados obtenidos. </w:t>
             </w:r>
           </w:p>
           <w:p>
@@ -753,12 +766,15 @@
               <w:pStyle w:val="Prrafodelista"/>
               <w:numPr>
                 <w:ilvl w:val="0"/>
-                <w:numId w:val="3"/>
+                <w:numId w:val="5"/>
               </w:numPr>
               <w:jc w:val="both"/>
             </w:pPr>
             <w:r>
-              <w:t>Fin del caso de uso.</w:t>
+              <w:t>Regresa al flujo normal 2.</w:t>
+            </w:r>
+            <w:r>
+              <w:t xml:space="preserve"> </w:t>
             </w:r>
           </w:p>
           <w:p>
@@ -766,7 +782,13 @@
               <w:jc w:val="both"/>
             </w:pPr>
             <w:r>
-              <w:t xml:space="preserve">FA-02 Volver dentro de la ventana </w:t>
+              <w:t>FA-0</w:t>
+            </w:r>
+            <w:r>
+              <w:t>2</w:t>
+            </w:r>
+            <w:r>
+              <w:t xml:space="preserve"> Volver dentro de la ventana </w:t>
             </w:r>
             <w:proofErr w:type="spellStart"/>
             <w:r>
@@ -790,6 +812,7 @@
               <w:jc w:val="both"/>
             </w:pPr>
             <w:r>
+              <w:lastRenderedPageBreak/>
               <w:t>El actor hace clic en el botón “Volver”</w:t>
             </w:r>
           </w:p>
@@ -830,7 +853,6 @@
               <w:jc w:val="both"/>
             </w:pPr>
             <w:r>
-              <w:lastRenderedPageBreak/>
               <w:t>Regresa al flujo normar 4.</w:t>
             </w:r>
           </w:p>
@@ -1363,6 +1385,92 @@
     </w:lvl>
   </w:abstractNum>
   <w:abstractNum w:abstractNumId="3" w15:restartNumberingAfterBreak="0">
+    <w:nsid w:val="61C515A8"/>
+    <w:multiLevelType w:val="hybridMultilevel"/>
+    <w:tmpl w:val="F9A26C66"/>
+    <w:lvl w:ilvl="0" w:tplc="080A000F">
+      <w:start w:val="1"/>
+      <w:numFmt w:val="decimal"/>
+      <w:lvlText w:val="%1."/>
+      <w:lvlJc w:val="left"/>
+      <w:pPr>
+        <w:ind w:left="720" w:hanging="360"/>
+      </w:pPr>
+    </w:lvl>
+    <w:lvl w:ilvl="1" w:tplc="080A0019" w:tentative="1">
+      <w:start w:val="1"/>
+      <w:numFmt w:val="lowerLetter"/>
+      <w:lvlText w:val="%2."/>
+      <w:lvlJc w:val="left"/>
+      <w:pPr>
+        <w:ind w:left="1440" w:hanging="360"/>
+      </w:pPr>
+    </w:lvl>
+    <w:lvl w:ilvl="2" w:tplc="080A001B" w:tentative="1">
+      <w:start w:val="1"/>
+      <w:numFmt w:val="lowerRoman"/>
+      <w:lvlText w:val="%3."/>
+      <w:lvlJc w:val="right"/>
+      <w:pPr>
+        <w:ind w:left="2160" w:hanging="180"/>
+      </w:pPr>
+    </w:lvl>
+    <w:lvl w:ilvl="3" w:tplc="080A000F" w:tentative="1">
+      <w:start w:val="1"/>
+      <w:numFmt w:val="decimal"/>
+      <w:lvlText w:val="%4."/>
+      <w:lvlJc w:val="left"/>
+      <w:pPr>
+        <w:ind w:left="2880" w:hanging="360"/>
+      </w:pPr>
+    </w:lvl>
+    <w:lvl w:ilvl="4" w:tplc="080A0019" w:tentative="1">
+      <w:start w:val="1"/>
+      <w:numFmt w:val="lowerLetter"/>
+      <w:lvlText w:val="%5."/>
+      <w:lvlJc w:val="left"/>
+      <w:pPr>
+        <w:ind w:left="3600" w:hanging="360"/>
+      </w:pPr>
+    </w:lvl>
+    <w:lvl w:ilvl="5" w:tplc="080A001B" w:tentative="1">
+      <w:start w:val="1"/>
+      <w:numFmt w:val="lowerRoman"/>
+      <w:lvlText w:val="%6."/>
+      <w:lvlJc w:val="right"/>
+      <w:pPr>
+        <w:ind w:left="4320" w:hanging="180"/>
+      </w:pPr>
+    </w:lvl>
+    <w:lvl w:ilvl="6" w:tplc="080A000F" w:tentative="1">
+      <w:start w:val="1"/>
+      <w:numFmt w:val="decimal"/>
+      <w:lvlText w:val="%7."/>
+      <w:lvlJc w:val="left"/>
+      <w:pPr>
+        <w:ind w:left="5040" w:hanging="360"/>
+      </w:pPr>
+    </w:lvl>
+    <w:lvl w:ilvl="7" w:tplc="080A0019" w:tentative="1">
+      <w:start w:val="1"/>
+      <w:numFmt w:val="lowerLetter"/>
+      <w:lvlText w:val="%8."/>
+      <w:lvlJc w:val="left"/>
+      <w:pPr>
+        <w:ind w:left="5760" w:hanging="360"/>
+      </w:pPr>
+    </w:lvl>
+    <w:lvl w:ilvl="8" w:tplc="080A001B" w:tentative="1">
+      <w:start w:val="1"/>
+      <w:numFmt w:val="lowerRoman"/>
+      <w:lvlText w:val="%9."/>
+      <w:lvlJc w:val="right"/>
+      <w:pPr>
+        <w:ind w:left="6480" w:hanging="180"/>
+      </w:pPr>
+    </w:lvl>
+  </w:abstractNum>
+  <w:abstractNum w:abstractNumId="4" w15:restartNumberingAfterBreak="0">
     <w:nsid w:val="778B5F61"/>
     <w:multiLevelType w:val="hybridMultilevel"/>
     <w:tmpl w:val="4E94DE84"/>
@@ -1461,6 +1569,9 @@
     <w:abstractNumId w:val="0"/>
   </w:num>
   <w:num w:numId="4" w16cid:durableId="1198464674">
+    <w:abstractNumId w:val="4"/>
+  </w:num>
+  <w:num w:numId="5" w16cid:durableId="575896189">
     <w:abstractNumId w:val="3"/>
   </w:num>
 </w:numbering>
